--- a/SDD Files/SDD Base.docx
+++ b/SDD Files/SDD Base.docx
@@ -301,7 +301,7 @@
           <v:shape id="_x0000_i1025" type="#_x0000_t75" style="width:168pt;height:63.75pt" o:ole="">
             <v:imagedata r:id="rId8" o:title=""/>
           </v:shape>
-          <o:OLEObject Type="Embed" ProgID="PBrush" ShapeID="_x0000_i1025" DrawAspect="Content" ObjectID="_1637949612" r:id="rId9"/>
+          <o:OLEObject Type="Embed" ProgID="PBrush" ShapeID="_x0000_i1025" DrawAspect="Content" ObjectID="_1637955742" r:id="rId9"/>
         </w:object>
       </w:r>
     </w:p>
@@ -405,7 +405,7 @@
           <w:r>
             <w:fldChar w:fldCharType="separate"/>
           </w:r>
-          <w:hyperlink w:anchor="_Toc27336873" w:history="1">
+          <w:hyperlink w:anchor="_Toc27341479" w:history="1">
             <w:r>
               <w:rPr>
                 <w:rStyle w:val="Kpr"/>
@@ -448,7 +448,7 @@
                 <w:noProof/>
                 <w:webHidden/>
               </w:rPr>
-              <w:instrText xml:space="preserve"> PAGEREF _Toc27336873 \h </w:instrText>
+              <w:instrText xml:space="preserve"> PAGEREF _Toc27341479 \h </w:instrText>
             </w:r>
             <w:r>
               <w:rPr>
@@ -493,7 +493,7 @@
               <w:lang w:val="tr-TR" w:eastAsia="tr-TR"/>
             </w:rPr>
           </w:pPr>
-          <w:hyperlink w:anchor="_Toc27336874" w:history="1">
+          <w:hyperlink w:anchor="_Toc27341480" w:history="1">
             <w:r>
               <w:rPr>
                 <w:rStyle w:val="Kpr"/>
@@ -536,7 +536,7 @@
                 <w:noProof/>
                 <w:webHidden/>
               </w:rPr>
-              <w:instrText xml:space="preserve"> PAGEREF _Toc27336874 \h </w:instrText>
+              <w:instrText xml:space="preserve"> PAGEREF _Toc27341480 \h </w:instrText>
             </w:r>
             <w:r>
               <w:rPr>
@@ -581,7 +581,7 @@
               <w:lang w:val="tr-TR" w:eastAsia="tr-TR"/>
             </w:rPr>
           </w:pPr>
-          <w:hyperlink w:anchor="_Toc27336875" w:history="1">
+          <w:hyperlink w:anchor="_Toc27341481" w:history="1">
             <w:r>
               <w:rPr>
                 <w:rStyle w:val="Kpr"/>
@@ -624,7 +624,7 @@
                 <w:noProof/>
                 <w:webHidden/>
               </w:rPr>
-              <w:instrText xml:space="preserve"> PAGEREF _Toc27336875 \h </w:instrText>
+              <w:instrText xml:space="preserve"> PAGEREF _Toc27341481 \h </w:instrText>
             </w:r>
             <w:r>
               <w:rPr>
@@ -669,7 +669,7 @@
               <w:lang w:val="tr-TR" w:eastAsia="tr-TR"/>
             </w:rPr>
           </w:pPr>
-          <w:hyperlink w:anchor="_Toc27336876" w:history="1">
+          <w:hyperlink w:anchor="_Toc27341482" w:history="1">
             <w:r>
               <w:rPr>
                 <w:rStyle w:val="Kpr"/>
@@ -712,7 +712,7 @@
                 <w:noProof/>
                 <w:webHidden/>
               </w:rPr>
-              <w:instrText xml:space="preserve"> PAGEREF _Toc27336876 \h </w:instrText>
+              <w:instrText xml:space="preserve"> PAGEREF _Toc27341482 \h </w:instrText>
             </w:r>
             <w:r>
               <w:rPr>
@@ -757,7 +757,7 @@
               <w:lang w:val="tr-TR" w:eastAsia="tr-TR"/>
             </w:rPr>
           </w:pPr>
-          <w:hyperlink w:anchor="_Toc27336877" w:history="1">
+          <w:hyperlink w:anchor="_Toc27341483" w:history="1">
             <w:r>
               <w:rPr>
                 <w:rStyle w:val="Kpr"/>
@@ -800,7 +800,7 @@
                 <w:noProof/>
                 <w:webHidden/>
               </w:rPr>
-              <w:instrText xml:space="preserve"> PAGEREF _Toc27336877 \h </w:instrText>
+              <w:instrText xml:space="preserve"> PAGEREF _Toc27341483 \h </w:instrText>
             </w:r>
             <w:r>
               <w:rPr>
@@ -845,7 +845,7 @@
               <w:lang w:val="tr-TR" w:eastAsia="tr-TR"/>
             </w:rPr>
           </w:pPr>
-          <w:hyperlink w:anchor="_Toc27336878" w:history="1">
+          <w:hyperlink w:anchor="_Toc27341484" w:history="1">
             <w:r>
               <w:rPr>
                 <w:rStyle w:val="Kpr"/>
@@ -888,7 +888,7 @@
                 <w:noProof/>
                 <w:webHidden/>
               </w:rPr>
-              <w:instrText xml:space="preserve"> PAGEREF _Toc27336878 \h </w:instrText>
+              <w:instrText xml:space="preserve"> PAGEREF _Toc27341484 \h </w:instrText>
             </w:r>
             <w:r>
               <w:rPr>
@@ -933,7 +933,7 @@
               <w:lang w:val="tr-TR" w:eastAsia="tr-TR"/>
             </w:rPr>
           </w:pPr>
-          <w:hyperlink w:anchor="_Toc27336879" w:history="1">
+          <w:hyperlink w:anchor="_Toc27341485" w:history="1">
             <w:r>
               <w:rPr>
                 <w:rStyle w:val="Kpr"/>
@@ -976,7 +976,7 @@
                 <w:noProof/>
                 <w:webHidden/>
               </w:rPr>
-              <w:instrText xml:space="preserve"> PAGEREF _Toc27336879 \h </w:instrText>
+              <w:instrText xml:space="preserve"> PAGEREF _Toc27341485 \h </w:instrText>
             </w:r>
             <w:r>
               <w:rPr>
@@ -1021,7 +1021,7 @@
               <w:lang w:val="tr-TR" w:eastAsia="tr-TR"/>
             </w:rPr>
           </w:pPr>
-          <w:hyperlink w:anchor="_Toc27336880" w:history="1">
+          <w:hyperlink w:anchor="_Toc27341486" w:history="1">
             <w:r>
               <w:rPr>
                 <w:rStyle w:val="Kpr"/>
@@ -1064,7 +1064,7 @@
                 <w:noProof/>
                 <w:webHidden/>
               </w:rPr>
-              <w:instrText xml:space="preserve"> PAGEREF _Toc27336880 \h </w:instrText>
+              <w:instrText xml:space="preserve"> PAGEREF _Toc27341486 \h </w:instrText>
             </w:r>
             <w:r>
               <w:rPr>
@@ -1109,7 +1109,7 @@
               <w:lang w:val="tr-TR" w:eastAsia="tr-TR"/>
             </w:rPr>
           </w:pPr>
-          <w:hyperlink w:anchor="_Toc27336881" w:history="1">
+          <w:hyperlink w:anchor="_Toc27341487" w:history="1">
             <w:r>
               <w:rPr>
                 <w:rStyle w:val="Kpr"/>
@@ -1152,7 +1152,7 @@
                 <w:noProof/>
                 <w:webHidden/>
               </w:rPr>
-              <w:instrText xml:space="preserve"> PAGEREF _Toc27336881 \h </w:instrText>
+              <w:instrText xml:space="preserve"> PAGEREF _Toc27341487 \h </w:instrText>
             </w:r>
             <w:r>
               <w:rPr>
@@ -1197,7 +1197,7 @@
               <w:lang w:val="tr-TR" w:eastAsia="tr-TR"/>
             </w:rPr>
           </w:pPr>
-          <w:hyperlink w:anchor="_Toc27336882" w:history="1">
+          <w:hyperlink w:anchor="_Toc27341488" w:history="1">
             <w:r>
               <w:rPr>
                 <w:rStyle w:val="Kpr"/>
@@ -1240,7 +1240,7 @@
                 <w:noProof/>
                 <w:webHidden/>
               </w:rPr>
-              <w:instrText xml:space="preserve"> PAGEREF _Toc27336882 \h </w:instrText>
+              <w:instrText xml:space="preserve"> PAGEREF _Toc27341488 \h </w:instrText>
             </w:r>
             <w:r>
               <w:rPr>
@@ -1285,7 +1285,7 @@
               <w:lang w:val="tr-TR" w:eastAsia="tr-TR"/>
             </w:rPr>
           </w:pPr>
-          <w:hyperlink w:anchor="_Toc27336883" w:history="1">
+          <w:hyperlink w:anchor="_Toc27341489" w:history="1">
             <w:r>
               <w:rPr>
                 <w:rStyle w:val="Kpr"/>
@@ -1328,7 +1328,7 @@
                 <w:noProof/>
                 <w:webHidden/>
               </w:rPr>
-              <w:instrText xml:space="preserve"> PAGEREF _Toc27336883 \h </w:instrText>
+              <w:instrText xml:space="preserve"> PAGEREF _Toc27341489 \h </w:instrText>
             </w:r>
             <w:r>
               <w:rPr>
@@ -1373,7 +1373,7 @@
               <w:lang w:val="tr-TR" w:eastAsia="tr-TR"/>
             </w:rPr>
           </w:pPr>
-          <w:hyperlink w:anchor="_Toc27336884" w:history="1">
+          <w:hyperlink w:anchor="_Toc27341490" w:history="1">
             <w:r>
               <w:rPr>
                 <w:rStyle w:val="Kpr"/>
@@ -1416,7 +1416,7 @@
                 <w:noProof/>
                 <w:webHidden/>
               </w:rPr>
-              <w:instrText xml:space="preserve"> PAGEREF _Toc27336884 \h </w:instrText>
+              <w:instrText xml:space="preserve"> PAGEREF _Toc27341490 \h </w:instrText>
             </w:r>
             <w:r>
               <w:rPr>
@@ -1461,7 +1461,7 @@
               <w:lang w:val="tr-TR" w:eastAsia="tr-TR"/>
             </w:rPr>
           </w:pPr>
-          <w:hyperlink w:anchor="_Toc27336885" w:history="1">
+          <w:hyperlink w:anchor="_Toc27341491" w:history="1">
             <w:r>
               <w:rPr>
                 <w:rStyle w:val="Kpr"/>
@@ -1504,7 +1504,7 @@
                 <w:noProof/>
                 <w:webHidden/>
               </w:rPr>
-              <w:instrText xml:space="preserve"> PAGEREF _Toc27336885 \h </w:instrText>
+              <w:instrText xml:space="preserve"> PAGEREF _Toc27341491 \h </w:instrText>
             </w:r>
             <w:r>
               <w:rPr>
@@ -1549,7 +1549,7 @@
               <w:lang w:val="tr-TR" w:eastAsia="tr-TR"/>
             </w:rPr>
           </w:pPr>
-          <w:hyperlink w:anchor="_Toc27336886" w:history="1">
+          <w:hyperlink w:anchor="_Toc27341492" w:history="1">
             <w:r>
               <w:rPr>
                 <w:rStyle w:val="Kpr"/>
@@ -1592,7 +1592,7 @@
                 <w:noProof/>
                 <w:webHidden/>
               </w:rPr>
-              <w:instrText xml:space="preserve"> PAGEREF _Toc27336886 \h </w:instrText>
+              <w:instrText xml:space="preserve"> PAGEREF _Toc27341492 \h </w:instrText>
             </w:r>
             <w:r>
               <w:rPr>
@@ -1637,7 +1637,7 @@
               <w:lang w:val="tr-TR" w:eastAsia="tr-TR"/>
             </w:rPr>
           </w:pPr>
-          <w:hyperlink w:anchor="_Toc27336887" w:history="1">
+          <w:hyperlink w:anchor="_Toc27341493" w:history="1">
             <w:r>
               <w:rPr>
                 <w:rStyle w:val="Kpr"/>
@@ -1680,7 +1680,7 @@
                 <w:noProof/>
                 <w:webHidden/>
               </w:rPr>
-              <w:instrText xml:space="preserve"> PAGEREF _Toc27336887 \h </w:instrText>
+              <w:instrText xml:space="preserve"> PAGEREF _Toc27341493 \h </w:instrText>
             </w:r>
             <w:r>
               <w:rPr>
@@ -1725,7 +1725,7 @@
               <w:lang w:val="tr-TR" w:eastAsia="tr-TR"/>
             </w:rPr>
           </w:pPr>
-          <w:hyperlink w:anchor="_Toc27336888" w:history="1">
+          <w:hyperlink w:anchor="_Toc27341494" w:history="1">
             <w:r>
               <w:rPr>
                 <w:rStyle w:val="Kpr"/>
@@ -1768,7 +1768,7 @@
                 <w:noProof/>
                 <w:webHidden/>
               </w:rPr>
-              <w:instrText xml:space="preserve"> PAGEREF _Toc27336888 \h </w:instrText>
+              <w:instrText xml:space="preserve"> PAGEREF _Toc27341494 \h </w:instrText>
             </w:r>
             <w:r>
               <w:rPr>
@@ -1829,8 +1829,6 @@
           <w:docGrid w:linePitch="360"/>
         </w:sectPr>
       </w:pPr>
-      <w:bookmarkStart w:id="0" w:name="_GoBack"/>
-      <w:bookmarkEnd w:id="0"/>
     </w:p>
     <w:p>
       <w:pPr>
@@ -1848,11 +1846,11 @@
       <w:pPr>
         <w:pStyle w:val="Balk1"/>
       </w:pPr>
-      <w:bookmarkStart w:id="1" w:name="_Toc27336873"/>
+      <w:bookmarkStart w:id="0" w:name="_Toc27341479"/>
       <w:r>
         <w:t>Introduction</w:t>
       </w:r>
-      <w:bookmarkEnd w:id="1"/>
+      <w:bookmarkEnd w:id="0"/>
     </w:p>
     <w:p>
       <w:pPr>
@@ -1944,30 +1942,30 @@
       <w:pPr>
         <w:pStyle w:val="Balk2"/>
       </w:pPr>
-      <w:bookmarkStart w:id="2" w:name="_Toc27336874"/>
+      <w:bookmarkStart w:id="1" w:name="_Toc27341480"/>
       <w:r>
         <w:t>Purpose of the System</w:t>
       </w:r>
+      <w:bookmarkEnd w:id="1"/>
+    </w:p>
+    <w:p>
+      <w:pPr>
+        <w:spacing w:line="360" w:lineRule="auto"/>
+      </w:pPr>
+      <w:r>
+        <w:t>The main purpose of the Survey4All is provide an online-platform that everyone can create a survey about something they wonder or need and also for the wanderers , a platform where they can give their opinion about their interests and may be find get some data about a survey they wonder. Its a cost free survey management tool for everyone.</w:t>
+      </w:r>
+    </w:p>
+    <w:p/>
+    <w:p>
+      <w:pPr>
+        <w:pStyle w:val="Balk2"/>
+      </w:pPr>
+      <w:bookmarkStart w:id="2" w:name="_Toc27341481"/>
+      <w:r>
+        <w:t>Design Goals</w:t>
+      </w:r>
       <w:bookmarkEnd w:id="2"/>
-    </w:p>
-    <w:p>
-      <w:pPr>
-        <w:spacing w:line="360" w:lineRule="auto"/>
-      </w:pPr>
-      <w:r>
-        <w:t>The main purpose of the Survey4All is provide an online-platform that everyone can create a survey about something they wonder or need and also for the wanderers , a platform where they can give their opinion about their interests and may be find get some data about a survey they wonder. Its a cost free survey management tool for everyone.</w:t>
-      </w:r>
-    </w:p>
-    <w:p/>
-    <w:p>
-      <w:pPr>
-        <w:pStyle w:val="Balk2"/>
-      </w:pPr>
-      <w:bookmarkStart w:id="3" w:name="_Toc27336875"/>
-      <w:r>
-        <w:t>Design Goals</w:t>
-      </w:r>
-      <w:bookmarkEnd w:id="3"/>
     </w:p>
     <w:p>
       <w:pPr>
@@ -2124,7 +2122,7 @@
       <w:pPr>
         <w:pStyle w:val="Balk2"/>
       </w:pPr>
-      <w:bookmarkStart w:id="4" w:name="_Toc27336876"/>
+      <w:bookmarkStart w:id="3" w:name="_Toc27341482"/>
       <w:r>
         <w:t xml:space="preserve">Definitions, </w:t>
       </w:r>
@@ -2140,7 +2138,7 @@
       <w:r>
         <w:t>bbreviations</w:t>
       </w:r>
-      <w:bookmarkEnd w:id="4"/>
+      <w:bookmarkEnd w:id="3"/>
     </w:p>
     <w:p>
       <w:pPr>
@@ -2298,11 +2296,11 @@
       <w:pPr>
         <w:pStyle w:val="Balk2"/>
       </w:pPr>
-      <w:bookmarkStart w:id="5" w:name="_Toc27336877"/>
+      <w:bookmarkStart w:id="4" w:name="_Toc27341483"/>
       <w:r>
         <w:t>References</w:t>
       </w:r>
-      <w:bookmarkEnd w:id="5"/>
+      <w:bookmarkEnd w:id="4"/>
     </w:p>
     <w:p>
       <w:pPr>
@@ -2370,40 +2368,74 @@
       <w:pPr>
         <w:pStyle w:val="Balk1"/>
       </w:pPr>
-      <w:bookmarkStart w:id="6" w:name="_Toc27336878"/>
+      <w:bookmarkStart w:id="5" w:name="_Toc27341484"/>
       <w:r>
         <w:t xml:space="preserve">Current </w:t>
       </w:r>
       <w:r>
         <w:t>Software Architecture</w:t>
       </w:r>
+      <w:bookmarkEnd w:id="5"/>
+    </w:p>
+    <w:p>
+      <w:pPr>
+        <w:spacing w:line="360" w:lineRule="auto"/>
+      </w:pPr>
+      <w:r>
+        <w:t>There are several websites that are providing survey management tool for companies or the ones who willng to pay. These websites moslty provide the tool for the customer who pays fort he service.Otherwise the results of any survey is hidden from the users is not customers. On the other hand there is websites that do it for free but most of them only supports for 1 question for fast foward surveys which will be used on the internet simultaniously in the situations like a streamer wants to get feedback from its users on time-based question or similar situations like that. But survey4all is free to use by everyone who wants to create a survey about anything they want or participate and see the reulsts of a topic they interested in. Since the cost of relevant services are not for regular users and the other systems simply case-based , Survey4all can get the place among the other survey management systems.</w:t>
+      </w:r>
+    </w:p>
+    <w:p>
+      <w:pPr>
+        <w:spacing w:line="360" w:lineRule="auto"/>
+      </w:pPr>
+    </w:p>
+    <w:p>
+      <w:pPr>
+        <w:pStyle w:val="Balk1"/>
+      </w:pPr>
+      <w:bookmarkStart w:id="6" w:name="_Toc27341485"/>
+      <w:r>
+        <w:t xml:space="preserve">Proposed </w:t>
+      </w:r>
+      <w:r>
+        <w:t>Software Architecture</w:t>
+      </w:r>
       <w:bookmarkEnd w:id="6"/>
     </w:p>
     <w:p>
       <w:pPr>
         <w:spacing w:line="360" w:lineRule="auto"/>
-      </w:pPr>
-      <w:r>
-        <w:t>There are several websites that are providing survey management tool for companies or the ones who willng to pay. These websites moslty provide the tool for the customer who pays fort he service.Otherwise the results of any survey is hidden from the users is not customers. On the other hand there is websites that do it for free but most of them only supports for 1 question for fast foward surveys which will be used on the internet simultaniously in the situations like a streamer wants to get feedback from its users on time-based question or similar situations like that. But survey4all is free to use by everyone who wants to create a survey about anything they want or participate and see the reulsts of a topic they interested in. Since the cost of relevant services are not for regular users and the other systems simply case-based , Survey4all can get the place among the other survey management systems.</w:t>
+        <w:rPr>
+          <w:lang w:val="tr-TR"/>
+        </w:rPr>
+      </w:pPr>
+      <w:r>
+        <w:rPr>
+          <w:lang w:val="tr-TR"/>
+        </w:rPr>
+        <w:t>Survey4All is a system which you can create surveys, distribute them to public view and analyze the results. We wanted to make sure that people can create their own survey and answer the others’ surveys easily, that’s why we designed a user friendly, simple interface. The Survey4All System has 3 actors: Registered User, Unregistered User, Admin. Users can register to the system all free. Without registration, you can view and share surveys but you can not fill a survey, create/delete/edit your survey or favorite surveys.</w:t>
+      </w:r>
+      <w:r>
+        <w:rPr>
+          <w:lang w:val="tr-TR"/>
+        </w:rPr>
+        <w:t xml:space="preserve"> </w:t>
+      </w:r>
+      <w:r>
+        <w:rPr>
+          <w:lang w:val="tr-TR"/>
+        </w:rPr>
+        <w:t xml:space="preserve">You can edit your profile and see your surveys on your profile page if you are a registered user. Survey and user informations are stored in the database. The data is retrieved from our database provider Firebase by queries. </w:t>
       </w:r>
     </w:p>
     <w:p>
       <w:pPr>
         <w:spacing w:line="360" w:lineRule="auto"/>
-      </w:pPr>
-    </w:p>
-    <w:p>
-      <w:pPr>
-        <w:pStyle w:val="Balk1"/>
-      </w:pPr>
-      <w:bookmarkStart w:id="7" w:name="_Toc27336879"/>
-      <w:r>
-        <w:t xml:space="preserve">Proposed </w:t>
-      </w:r>
-      <w:r>
-        <w:t>Software Architecture</w:t>
-      </w:r>
-      <w:bookmarkEnd w:id="7"/>
+        <w:rPr>
+          <w:lang w:val="tr-TR"/>
+        </w:rPr>
+      </w:pPr>
     </w:p>
     <w:p>
       <w:pPr>
@@ -2412,51 +2444,17 @@
           <w:lang w:val="tr-TR"/>
         </w:rPr>
       </w:pPr>
-      <w:r>
-        <w:rPr>
-          <w:lang w:val="tr-TR"/>
-        </w:rPr>
-        <w:t>Survey4All is a system which you can create surveys, distribute them to public view and analyze the results. We wanted to make sure that people can create their own survey and answer the others’ surveys easily, that’s why we designed a user friendly, simple interface. The Survey4All System has 3 actors: Registered User, Unregistered User, Admin. Users can register to the system all free. Without registration, you can view and share surveys but you can not fill a survey, create/delete/edit your survey or favorite surveys.</w:t>
-      </w:r>
-      <w:r>
-        <w:rPr>
-          <w:lang w:val="tr-TR"/>
-        </w:rPr>
-        <w:t xml:space="preserve"> </w:t>
-      </w:r>
-      <w:r>
-        <w:rPr>
-          <w:lang w:val="tr-TR"/>
-        </w:rPr>
-        <w:t xml:space="preserve">You can edit your profile and see your surveys on your profile page if you are a registered user. Survey and user informations are stored in the database. The data is retrieved from our database provider Firebase by queries. </w:t>
-      </w:r>
-    </w:p>
-    <w:p>
-      <w:pPr>
-        <w:spacing w:line="360" w:lineRule="auto"/>
-        <w:rPr>
-          <w:lang w:val="tr-TR"/>
-        </w:rPr>
-      </w:pPr>
-    </w:p>
-    <w:p>
-      <w:pPr>
-        <w:spacing w:line="360" w:lineRule="auto"/>
-        <w:rPr>
-          <w:lang w:val="tr-TR"/>
-        </w:rPr>
-      </w:pPr>
     </w:p>
     <w:p>
       <w:pPr>
         <w:pStyle w:val="Balk2"/>
       </w:pPr>
-      <w:bookmarkStart w:id="8" w:name="_Toc27336880"/>
+      <w:bookmarkStart w:id="7" w:name="_Toc27341486"/>
       <w:r>
         <w:lastRenderedPageBreak/>
         <w:t>Overview</w:t>
       </w:r>
-      <w:bookmarkEnd w:id="8"/>
+      <w:bookmarkEnd w:id="7"/>
     </w:p>
     <w:p>
       <w:pPr>
@@ -2932,12 +2930,12 @@
       <w:pPr>
         <w:pStyle w:val="Balk2"/>
       </w:pPr>
-      <w:bookmarkStart w:id="9" w:name="_Toc27336881"/>
+      <w:bookmarkStart w:id="8" w:name="_Toc27341487"/>
       <w:r>
         <w:lastRenderedPageBreak/>
         <w:t>System Decomposition</w:t>
       </w:r>
-      <w:bookmarkEnd w:id="9"/>
+      <w:bookmarkEnd w:id="8"/>
     </w:p>
     <w:p/>
     <w:p>
@@ -2947,7 +2945,7 @@
           <w:lang w:val="tr-TR" w:eastAsia="tr-TR"/>
         </w:rPr>
         <w:drawing>
-          <wp:inline distT="0" distB="0" distL="0" distR="0" wp14:anchorId="74FFC746" wp14:editId="138CAE7C">
+          <wp:inline distT="0" distB="0" distL="0" distR="0" wp14:anchorId="2A2B7F68" wp14:editId="61C38030">
             <wp:extent cx="5760720" cy="4193755"/>
             <wp:effectExtent l="0" t="0" r="0" b="0"/>
             <wp:docPr id="3" name="Picture 1"/>
@@ -3052,7 +3050,7 @@
           <w:lang w:val="tr-TR" w:eastAsia="tr-TR"/>
         </w:rPr>
         <w:drawing>
-          <wp:inline distT="0" distB="0" distL="0" distR="0" wp14:anchorId="170E8DD0" wp14:editId="246311F9">
+          <wp:inline distT="0" distB="0" distL="0" distR="0" wp14:anchorId="24198F40" wp14:editId="03994D9D">
             <wp:extent cx="5760720" cy="3816011"/>
             <wp:effectExtent l="0" t="0" r="0" b="0"/>
             <wp:docPr id="2" name="Picture 2"/>
@@ -3094,25 +3092,418 @@
         </w:drawing>
       </w:r>
     </w:p>
-    <w:p>
-      <w:pPr>
-        <w:pStyle w:val="Balk2"/>
-      </w:pPr>
-      <w:bookmarkStart w:id="10" w:name="_Toc27336882"/>
-      <w:r>
-        <w:lastRenderedPageBreak/>
-        <w:t>Hardware Software Mapping</w:t>
-      </w:r>
-      <w:bookmarkEnd w:id="10"/>
-    </w:p>
-    <w:p>
+    <w:p/>
+    <w:p>
+      <w:pPr>
+        <w:tabs>
+          <w:tab w:val="left" w:pos="1025"/>
+        </w:tabs>
+      </w:pPr>
+      <w:r>
+        <w:t xml:space="preserve">The User subsystem provides registeredUsers and their functions such as registration, login , message admin, edit profile, create survey, favourite survey. </w:t>
+      </w:r>
+    </w:p>
+    <w:p>
+      <w:pPr>
+        <w:tabs>
+          <w:tab w:val="left" w:pos="1025"/>
+        </w:tabs>
+      </w:pPr>
       <w:r>
         <w:rPr>
           <w:noProof/>
           <w:lang w:val="tr-TR" w:eastAsia="tr-TR"/>
         </w:rPr>
+        <w:lastRenderedPageBreak/>
         <w:drawing>
-          <wp:inline distT="0" distB="0" distL="0" distR="0" wp14:anchorId="07B533C9" wp14:editId="4D904D95">
+          <wp:inline distT="0" distB="0" distL="0" distR="0" wp14:anchorId="6E1716B6" wp14:editId="06CF25C1">
+            <wp:extent cx="5943600" cy="3445510"/>
+            <wp:effectExtent l="0" t="0" r="0" b="2540"/>
+            <wp:docPr id="5" name="Picture 4"/>
+            <wp:cNvGraphicFramePr>
+              <a:graphicFrameLocks xmlns:a="http://schemas.openxmlformats.org/drawingml/2006/main" noChangeAspect="1"/>
+            </wp:cNvGraphicFramePr>
+            <a:graphic xmlns:a="http://schemas.openxmlformats.org/drawingml/2006/main">
+              <a:graphicData uri="http://schemas.openxmlformats.org/drawingml/2006/picture">
+                <pic:pic xmlns:pic="http://schemas.openxmlformats.org/drawingml/2006/picture">
+                  <pic:nvPicPr>
+                    <pic:cNvPr id="4" name="user.PNG"/>
+                    <pic:cNvPicPr/>
+                  </pic:nvPicPr>
+                  <pic:blipFill>
+                    <a:blip r:embed="rId15">
+                      <a:extLst>
+                        <a:ext uri="{28A0092B-C50C-407E-A947-70E740481C1C}">
+                          <a14:useLocalDpi xmlns:a14="http://schemas.microsoft.com/office/drawing/2010/main" val="0"/>
+                        </a:ext>
+                      </a:extLst>
+                    </a:blip>
+                    <a:stretch>
+                      <a:fillRect/>
+                    </a:stretch>
+                  </pic:blipFill>
+                  <pic:spPr>
+                    <a:xfrm>
+                      <a:off x="0" y="0"/>
+                      <a:ext cx="5943600" cy="3445510"/>
+                    </a:xfrm>
+                    <a:prstGeom prst="rect">
+                      <a:avLst/>
+                    </a:prstGeom>
+                  </pic:spPr>
+                </pic:pic>
+              </a:graphicData>
+            </a:graphic>
+          </wp:inline>
+        </w:drawing>
+      </w:r>
+    </w:p>
+    <w:p>
+      <w:pPr>
+        <w:tabs>
+          <w:tab w:val="left" w:pos="1025"/>
+        </w:tabs>
+        <w:rPr>
+          <w:noProof/>
+        </w:rPr>
+      </w:pPr>
+    </w:p>
+    <w:p>
+      <w:pPr>
+        <w:tabs>
+          <w:tab w:val="left" w:pos="1025"/>
+        </w:tabs>
+        <w:spacing w:line="360" w:lineRule="auto"/>
+      </w:pPr>
+      <w:r>
+        <w:t xml:space="preserve">The Survey subsystem has following functions: Create survey, delete survey, </w:t>
+      </w:r>
+      <w:r>
+        <w:t xml:space="preserve">fill survey, </w:t>
+      </w:r>
+    </w:p>
+    <w:p>
+      <w:pPr>
+        <w:tabs>
+          <w:tab w:val="left" w:pos="1025"/>
+        </w:tabs>
+        <w:spacing w:line="360" w:lineRule="auto"/>
+      </w:pPr>
+      <w:r>
+        <w:t xml:space="preserve">favorite </w:t>
+      </w:r>
+      <w:r>
+        <w:t>survey, survey results analysis service”</w:t>
+      </w:r>
+    </w:p>
+    <w:p>
+      <w:pPr>
+        <w:tabs>
+          <w:tab w:val="left" w:pos="1025"/>
+        </w:tabs>
+        <w:spacing w:line="360" w:lineRule="auto"/>
+      </w:pPr>
+    </w:p>
+    <w:p>
+      <w:pPr>
+        <w:tabs>
+          <w:tab w:val="left" w:pos="1025"/>
+        </w:tabs>
+        <w:spacing w:line="360" w:lineRule="auto"/>
+        <w:rPr>
+          <w:noProof/>
+        </w:rPr>
+      </w:pPr>
+      <w:r>
+        <w:rPr>
+          <w:noProof/>
+          <w:lang w:val="tr-TR" w:eastAsia="tr-TR"/>
+        </w:rPr>
+        <w:drawing>
+          <wp:inline distT="0" distB="0" distL="0" distR="0" wp14:anchorId="53E8044D" wp14:editId="06F9D7BE">
+            <wp:extent cx="5572897" cy="3416376"/>
+            <wp:effectExtent l="0" t="0" r="8890" b="0"/>
+            <wp:docPr id="6" name="Picture 5"/>
+            <wp:cNvGraphicFramePr>
+              <a:graphicFrameLocks xmlns:a="http://schemas.openxmlformats.org/drawingml/2006/main" noChangeAspect="1"/>
+            </wp:cNvGraphicFramePr>
+            <a:graphic xmlns:a="http://schemas.openxmlformats.org/drawingml/2006/main">
+              <a:graphicData uri="http://schemas.openxmlformats.org/drawingml/2006/picture">
+                <pic:pic xmlns:pic="http://schemas.openxmlformats.org/drawingml/2006/picture">
+                  <pic:nvPicPr>
+                    <pic:cNvPr id="5" name="surveys.PNG"/>
+                    <pic:cNvPicPr/>
+                  </pic:nvPicPr>
+                  <pic:blipFill>
+                    <a:blip r:embed="rId16">
+                      <a:extLst>
+                        <a:ext uri="{28A0092B-C50C-407E-A947-70E740481C1C}">
+                          <a14:useLocalDpi xmlns:a14="http://schemas.microsoft.com/office/drawing/2010/main" val="0"/>
+                        </a:ext>
+                      </a:extLst>
+                    </a:blip>
+                    <a:stretch>
+                      <a:fillRect/>
+                    </a:stretch>
+                  </pic:blipFill>
+                  <pic:spPr>
+                    <a:xfrm>
+                      <a:off x="0" y="0"/>
+                      <a:ext cx="5579748" cy="3420576"/>
+                    </a:xfrm>
+                    <a:prstGeom prst="rect">
+                      <a:avLst/>
+                    </a:prstGeom>
+                  </pic:spPr>
+                </pic:pic>
+              </a:graphicData>
+            </a:graphic>
+          </wp:inline>
+        </w:drawing>
+      </w:r>
+      <w:r>
+        <w:t xml:space="preserve"> </w:t>
+      </w:r>
+    </w:p>
+    <w:p>
+      <w:pPr>
+        <w:tabs>
+          <w:tab w:val="left" w:pos="1025"/>
+        </w:tabs>
+        <w:spacing w:line="360" w:lineRule="auto"/>
+      </w:pPr>
+      <w:r>
+        <w:rPr>
+          <w:noProof/>
+          <w:lang w:val="tr-TR" w:eastAsia="tr-TR"/>
+        </w:rPr>
+        <w:lastRenderedPageBreak/>
+        <w:drawing>
+          <wp:anchor distT="0" distB="0" distL="114300" distR="114300" simplePos="0" relativeHeight="251658240" behindDoc="0" locked="0" layoutInCell="1" allowOverlap="1" wp14:anchorId="39D6385D" wp14:editId="6A3D254B">
+            <wp:simplePos x="0" y="0"/>
+            <wp:positionH relativeFrom="margin">
+              <wp:posOffset>32385</wp:posOffset>
+            </wp:positionH>
+            <wp:positionV relativeFrom="paragraph">
+              <wp:posOffset>3810</wp:posOffset>
+            </wp:positionV>
+            <wp:extent cx="5568315" cy="3990340"/>
+            <wp:effectExtent l="0" t="0" r="0" b="0"/>
+            <wp:wrapSquare wrapText="bothSides"/>
+            <wp:docPr id="7" name="Picture 6"/>
+            <wp:cNvGraphicFramePr>
+              <a:graphicFrameLocks xmlns:a="http://schemas.openxmlformats.org/drawingml/2006/main" noChangeAspect="1"/>
+            </wp:cNvGraphicFramePr>
+            <a:graphic xmlns:a="http://schemas.openxmlformats.org/drawingml/2006/main">
+              <a:graphicData uri="http://schemas.openxmlformats.org/drawingml/2006/picture">
+                <pic:pic xmlns:pic="http://schemas.openxmlformats.org/drawingml/2006/picture">
+                  <pic:nvPicPr>
+                    <pic:cNvPr id="6" name="admin.PNG"/>
+                    <pic:cNvPicPr/>
+                  </pic:nvPicPr>
+                  <pic:blipFill>
+                    <a:blip r:embed="rId17">
+                      <a:extLst>
+                        <a:ext uri="{28A0092B-C50C-407E-A947-70E740481C1C}">
+                          <a14:useLocalDpi xmlns:a14="http://schemas.microsoft.com/office/drawing/2010/main" val="0"/>
+                        </a:ext>
+                      </a:extLst>
+                    </a:blip>
+                    <a:stretch>
+                      <a:fillRect/>
+                    </a:stretch>
+                  </pic:blipFill>
+                  <pic:spPr>
+                    <a:xfrm>
+                      <a:off x="0" y="0"/>
+                      <a:ext cx="5568315" cy="3990340"/>
+                    </a:xfrm>
+                    <a:prstGeom prst="rect">
+                      <a:avLst/>
+                    </a:prstGeom>
+                  </pic:spPr>
+                </pic:pic>
+              </a:graphicData>
+            </a:graphic>
+            <wp14:sizeRelH relativeFrom="margin">
+              <wp14:pctWidth>0</wp14:pctWidth>
+            </wp14:sizeRelH>
+            <wp14:sizeRelV relativeFrom="margin">
+              <wp14:pctHeight>0</wp14:pctHeight>
+            </wp14:sizeRelV>
+          </wp:anchor>
+        </w:drawing>
+      </w:r>
+    </w:p>
+    <w:p>
+      <w:pPr>
+        <w:tabs>
+          <w:tab w:val="left" w:pos="1025"/>
+        </w:tabs>
+        <w:spacing w:line="360" w:lineRule="auto"/>
+      </w:pPr>
+      <w:r>
+        <w:t xml:space="preserve">The Administration Subsystem handles Admin’s functionalities, such as management of registeredUsers (banning their accounts, deleting inappropriate surveys etc.), survey information, viewing received messages from RegisteredUsers or UnRegisteredUsers on contact us form. </w:t>
+      </w:r>
+    </w:p>
+    <w:p>
+      <w:pPr>
+        <w:tabs>
+          <w:tab w:val="left" w:pos="1025"/>
+        </w:tabs>
+        <w:spacing w:line="360" w:lineRule="auto"/>
+      </w:pPr>
+      <w:r>
+        <w:t>Here is the interface layer diagrams containing:</w:t>
+      </w:r>
+    </w:p>
+    <w:p>
+      <w:pPr>
+        <w:tabs>
+          <w:tab w:val="left" w:pos="1025"/>
+        </w:tabs>
+        <w:spacing w:line="360" w:lineRule="auto"/>
+      </w:pPr>
+      <w:r>
+        <w:t>-User View</w:t>
+      </w:r>
+    </w:p>
+    <w:p>
+      <w:pPr>
+        <w:tabs>
+          <w:tab w:val="left" w:pos="1025"/>
+        </w:tabs>
+        <w:spacing w:line="360" w:lineRule="auto"/>
+      </w:pPr>
+      <w:r>
+        <w:t>-AdminView</w:t>
+      </w:r>
+    </w:p>
+    <w:p>
+      <w:pPr>
+        <w:tabs>
+          <w:tab w:val="left" w:pos="1025"/>
+        </w:tabs>
+        <w:spacing w:line="360" w:lineRule="auto"/>
+      </w:pPr>
+      <w:r>
+        <w:t>-SurveyView</w:t>
+      </w:r>
+    </w:p>
+    <w:p>
+      <w:pPr>
+        <w:tabs>
+          <w:tab w:val="left" w:pos="1025"/>
+        </w:tabs>
+        <w:spacing w:line="360" w:lineRule="auto"/>
+      </w:pPr>
+      <w:r>
+        <w:t>-Navigation</w:t>
+      </w:r>
+    </w:p>
+    <w:p>
+      <w:pPr>
+        <w:tabs>
+          <w:tab w:val="left" w:pos="1025"/>
+        </w:tabs>
+        <w:spacing w:line="360" w:lineRule="auto"/>
+      </w:pPr>
+      <w:r>
+        <w:t>User type selects which interface will be shown.</w:t>
+      </w:r>
+    </w:p>
+    <w:p>
+      <w:pPr>
+        <w:tabs>
+          <w:tab w:val="left" w:pos="1025"/>
+        </w:tabs>
+      </w:pPr>
+      <w:r>
+        <w:rPr>
+          <w:noProof/>
+          <w:lang w:val="tr-TR" w:eastAsia="tr-TR"/>
+        </w:rPr>
+        <w:lastRenderedPageBreak/>
+        <w:drawing>
+          <wp:inline distT="0" distB="0" distL="0" distR="0" wp14:anchorId="46CCA276" wp14:editId="33815824">
+            <wp:extent cx="5943600" cy="3637280"/>
+            <wp:effectExtent l="0" t="0" r="0" b="1270"/>
+            <wp:docPr id="8" name="Picture 8"/>
+            <wp:cNvGraphicFramePr>
+              <a:graphicFrameLocks xmlns:a="http://schemas.openxmlformats.org/drawingml/2006/main" noChangeAspect="1"/>
+            </wp:cNvGraphicFramePr>
+            <a:graphic xmlns:a="http://schemas.openxmlformats.org/drawingml/2006/main">
+              <a:graphicData uri="http://schemas.openxmlformats.org/drawingml/2006/picture">
+                <pic:pic xmlns:pic="http://schemas.openxmlformats.org/drawingml/2006/picture">
+                  <pic:nvPicPr>
+                    <pic:cNvPr id="8" name="views.PNG"/>
+                    <pic:cNvPicPr/>
+                  </pic:nvPicPr>
+                  <pic:blipFill>
+                    <a:blip r:embed="rId18">
+                      <a:extLst>
+                        <a:ext uri="{28A0092B-C50C-407E-A947-70E740481C1C}">
+                          <a14:useLocalDpi xmlns:a14="http://schemas.microsoft.com/office/drawing/2010/main" val="0"/>
+                        </a:ext>
+                      </a:extLst>
+                    </a:blip>
+                    <a:stretch>
+                      <a:fillRect/>
+                    </a:stretch>
+                  </pic:blipFill>
+                  <pic:spPr>
+                    <a:xfrm>
+                      <a:off x="0" y="0"/>
+                      <a:ext cx="5943600" cy="3637280"/>
+                    </a:xfrm>
+                    <a:prstGeom prst="rect">
+                      <a:avLst/>
+                    </a:prstGeom>
+                  </pic:spPr>
+                </pic:pic>
+              </a:graphicData>
+            </a:graphic>
+          </wp:inline>
+        </w:drawing>
+      </w:r>
+    </w:p>
+    <w:p>
+      <w:pPr>
+        <w:tabs>
+          <w:tab w:val="left" w:pos="1025"/>
+        </w:tabs>
+      </w:pPr>
+    </w:p>
+    <w:p>
+      <w:pPr>
+        <w:tabs>
+          <w:tab w:val="left" w:pos="1025"/>
+        </w:tabs>
+        <w:spacing w:line="360" w:lineRule="auto"/>
+      </w:pPr>
+      <w:r>
+        <w:t>Our system is a web application that is written with Angular, and interface layer holds the view users can interact with. It holds 3 View subsystems for each application layer subsystem. It also holds the Navigation subsystem which holds the pages like homepage, register and login, browse surveys, contact us.</w:t>
+      </w:r>
+    </w:p>
+    <w:p/>
+    <w:p>
+      <w:pPr>
+        <w:pStyle w:val="Balk2"/>
+      </w:pPr>
+      <w:bookmarkStart w:id="9" w:name="_Toc27341488"/>
+      <w:r>
+        <w:t>Hardware Software Mapping</w:t>
+      </w:r>
+      <w:bookmarkEnd w:id="9"/>
+    </w:p>
+    <w:p>
+      <w:r>
+        <w:rPr>
+          <w:noProof/>
+          <w:lang w:val="tr-TR" w:eastAsia="tr-TR"/>
+        </w:rPr>
+        <w:drawing>
+          <wp:inline distT="0" distB="0" distL="0" distR="0" wp14:anchorId="2B433ED4" wp14:editId="4DCE06BC">
             <wp:extent cx="5760720" cy="3270885"/>
             <wp:effectExtent l="0" t="0" r="0" b="5715"/>
             <wp:docPr id="4" name="Resim 4"/>
@@ -3127,7 +3518,7 @@
                     <pic:cNvPicPr/>
                   </pic:nvPicPr>
                   <pic:blipFill>
-                    <a:blip r:embed="rId15"/>
+                    <a:blip r:embed="rId19"/>
                     <a:stretch>
                       <a:fillRect/>
                     </a:stretch>
@@ -3152,11 +3543,12 @@
       <w:pPr>
         <w:pStyle w:val="Balk2"/>
       </w:pPr>
-      <w:bookmarkStart w:id="11" w:name="_Toc27336883"/>
-      <w:r>
+      <w:bookmarkStart w:id="10" w:name="_Toc27341489"/>
+      <w:r>
+        <w:lastRenderedPageBreak/>
         <w:t>Persistent Data Management</w:t>
       </w:r>
-      <w:bookmarkEnd w:id="11"/>
+      <w:bookmarkEnd w:id="10"/>
     </w:p>
     <w:p>
       <w:r>
@@ -3168,6 +3560,8 @@
         <w:t>Security and growing system storage are the biggest concerns and there should not be much work with the server side.</w:t>
       </w:r>
     </w:p>
+    <w:p/>
+    <w:p/>
     <w:p>
       <w:pPr>
         <w:rPr>
@@ -3179,9 +3573,8 @@
           <w:noProof/>
           <w:lang w:val="tr-TR" w:eastAsia="tr-TR"/>
         </w:rPr>
-        <w:lastRenderedPageBreak/>
         <w:drawing>
-          <wp:inline distT="0" distB="0" distL="0" distR="0" wp14:anchorId="33FD235F" wp14:editId="1142CFFA">
+          <wp:inline distT="0" distB="0" distL="0" distR="0" wp14:anchorId="73E52B37" wp14:editId="39B7E3C7">
             <wp:extent cx="5886450" cy="3667352"/>
             <wp:effectExtent l="0" t="0" r="0" b="9525"/>
             <wp:docPr id="1" name="Resim 1"/>
@@ -3196,7 +3589,7 @@
                     <pic:cNvPicPr/>
                   </pic:nvPicPr>
                   <pic:blipFill>
-                    <a:blip r:embed="rId16">
+                    <a:blip r:embed="rId20">
                       <a:extLst>
                         <a:ext uri="{28A0092B-C50C-407E-A947-70E740481C1C}">
                           <a14:useLocalDpi xmlns:a14="http://schemas.microsoft.com/office/drawing/2010/main" val="0"/>
@@ -3231,6 +3624,13 @@
       </w:pPr>
     </w:p>
     <w:p>
+      <w:pPr>
+        <w:rPr>
+          <w:noProof/>
+        </w:rPr>
+      </w:pPr>
+    </w:p>
+    <w:p>
       <w:r>
         <w:t>The data scheme for the database is mainly made up of its users</w:t>
       </w:r>
@@ -3258,10 +3658,22 @@
     </w:p>
     <w:p>
       <w:pPr>
+        <w:rPr>
+          <w:rFonts w:cs="Times New Roman"/>
+          <w:b/>
+          <w:szCs w:val="24"/>
+        </w:rPr>
+      </w:pPr>
+      <w:bookmarkStart w:id="11" w:name="_GoBack"/>
+      <w:bookmarkEnd w:id="11"/>
+    </w:p>
+    <w:p>
+      <w:pPr>
         <w:pStyle w:val="Balk2"/>
       </w:pPr>
-      <w:bookmarkStart w:id="12" w:name="_Toc27336884"/>
-      <w:r>
+      <w:bookmarkStart w:id="12" w:name="_Toc27341490"/>
+      <w:r>
+        <w:lastRenderedPageBreak/>
         <w:t>Access Control and Security</w:t>
       </w:r>
       <w:bookmarkEnd w:id="12"/>
@@ -3575,7 +3987,6 @@
               <w:cnfStyle w:val="000000000000" w:firstRow="0" w:lastRow="0" w:firstColumn="0" w:lastColumn="0" w:oddVBand="0" w:evenVBand="0" w:oddHBand="0" w:evenHBand="0" w:firstRowFirstColumn="0" w:firstRowLastColumn="0" w:lastRowFirstColumn="0" w:lastRowLastColumn="0"/>
             </w:pPr>
             <w:r>
-              <w:lastRenderedPageBreak/>
               <w:t>checkSurveyStatictics()</w:t>
             </w:r>
           </w:p>
@@ -3618,7 +4029,6 @@
               <w:ind w:firstLine="0"/>
             </w:pPr>
             <w:r>
-              <w:lastRenderedPageBreak/>
               <w:t>UnRegisteredUser</w:t>
             </w:r>
           </w:p>
@@ -3749,7 +4159,7 @@
       <w:pPr>
         <w:pStyle w:val="Balk2"/>
       </w:pPr>
-      <w:bookmarkStart w:id="13" w:name="_Toc27336885"/>
+      <w:bookmarkStart w:id="13" w:name="_Toc27341491"/>
       <w:r>
         <w:t>Global Software Control</w:t>
       </w:r>
@@ -3770,7 +4180,7 @@
       <w:pPr>
         <w:pStyle w:val="Balk2"/>
       </w:pPr>
-      <w:bookmarkStart w:id="14" w:name="_Toc27336886"/>
+      <w:bookmarkStart w:id="14" w:name="_Toc27341492"/>
       <w:r>
         <w:t>Boundary Conditions</w:t>
       </w:r>
@@ -3841,6 +4251,7 @@
           <w:sz w:val="23"/>
           <w:szCs w:val="23"/>
         </w:rPr>
+        <w:lastRenderedPageBreak/>
         <w:t>Email is already used.</w:t>
       </w:r>
     </w:p>
@@ -4061,7 +4472,6 @@
         <w:jc w:val="left"/>
       </w:pPr>
       <w:r>
-        <w:lastRenderedPageBreak/>
         <w:t>System crashes when user edits its information.</w:t>
       </w:r>
     </w:p>
@@ -4170,7 +4580,7 @@
       <w:pPr>
         <w:pStyle w:val="Balk1"/>
       </w:pPr>
-      <w:bookmarkStart w:id="15" w:name="_Toc27336887"/>
+      <w:bookmarkStart w:id="15" w:name="_Toc27341493"/>
       <w:r>
         <w:t>Subsystem Services</w:t>
       </w:r>
@@ -4401,7 +4811,7 @@
       <w:pPr>
         <w:pStyle w:val="Balk1"/>
       </w:pPr>
-      <w:bookmarkStart w:id="16" w:name="_Toc27336888"/>
+      <w:bookmarkStart w:id="16" w:name="_Toc27341494"/>
       <w:r>
         <w:t>References</w:t>
       </w:r>
@@ -4514,8 +4924,8 @@
       </w:pPr>
     </w:p>
     <w:sectPr>
-      <w:footerReference w:type="default" r:id="rId17"/>
-      <w:footerReference w:type="first" r:id="rId18"/>
+      <w:footerReference w:type="default" r:id="rId21"/>
+      <w:footerReference w:type="first" r:id="rId22"/>
       <w:pgSz w:w="11906" w:h="16838"/>
       <w:pgMar w:top="1135" w:right="1417" w:bottom="1417" w:left="1417" w:header="708" w:footer="708" w:gutter="0"/>
       <w:pgNumType w:start="1"/>
@@ -4614,7 +5024,7 @@
       <w:rPr>
         <w:noProof/>
       </w:rPr>
-      <w:t>2</w:t>
+      <w:t>9</w:t>
     </w:r>
     <w:r>
       <w:rPr>
@@ -8011,7 +8421,7 @@
 </file>
 
 <file path=customXml/itemProps1.xml><?xml version="1.0" encoding="utf-8"?>
-<ds:datastoreItem xmlns:ds="http://schemas.openxmlformats.org/officeDocument/2006/customXml" ds:itemID="{57B3029B-8B48-4ED5-879C-D94B688A2B6C}">
+<ds:datastoreItem xmlns:ds="http://schemas.openxmlformats.org/officeDocument/2006/customXml" ds:itemID="{3B16872B-3463-4668-BE67-70F81E71E4A4}">
   <ds:schemaRefs>
     <ds:schemaRef ds:uri="http://schemas.openxmlformats.org/officeDocument/2006/bibliography"/>
   </ds:schemaRefs>

--- a/SDD Files/SDD Base.docx
+++ b/SDD Files/SDD Base.docx
@@ -301,7 +301,7 @@
           <v:shape id="_x0000_i1025" type="#_x0000_t75" style="width:168pt;height:63.75pt" o:ole="">
             <v:imagedata r:id="rId8" o:title=""/>
           </v:shape>
-          <o:OLEObject Type="Embed" ProgID="PBrush" ShapeID="_x0000_i1025" DrawAspect="Content" ObjectID="_1637955742" r:id="rId9"/>
+          <o:OLEObject Type="Embed" ProgID="PBrush" ShapeID="_x0000_i1025" DrawAspect="Content" ObjectID="_1637957373" r:id="rId9"/>
         </w:object>
       </w:r>
     </w:p>
@@ -381,6 +381,8 @@
             </w:rPr>
             <w:t>Table of Contents</w:t>
           </w:r>
+          <w:bookmarkStart w:id="0" w:name="_GoBack"/>
+          <w:bookmarkEnd w:id="0"/>
         </w:p>
         <w:p>
           <w:pPr>
@@ -405,7 +407,7 @@
           <w:r>
             <w:fldChar w:fldCharType="separate"/>
           </w:r>
-          <w:hyperlink w:anchor="_Toc27341479" w:history="1">
+          <w:hyperlink w:anchor="_Toc27344638" w:history="1">
             <w:r>
               <w:rPr>
                 <w:rStyle w:val="Kpr"/>
@@ -448,7 +450,7 @@
                 <w:noProof/>
                 <w:webHidden/>
               </w:rPr>
-              <w:instrText xml:space="preserve"> PAGEREF _Toc27341479 \h </w:instrText>
+              <w:instrText xml:space="preserve"> PAGEREF _Toc27344638 \h </w:instrText>
             </w:r>
             <w:r>
               <w:rPr>
@@ -493,7 +495,7 @@
               <w:lang w:val="tr-TR" w:eastAsia="tr-TR"/>
             </w:rPr>
           </w:pPr>
-          <w:hyperlink w:anchor="_Toc27341480" w:history="1">
+          <w:hyperlink w:anchor="_Toc27344639" w:history="1">
             <w:r>
               <w:rPr>
                 <w:rStyle w:val="Kpr"/>
@@ -536,7 +538,7 @@
                 <w:noProof/>
                 <w:webHidden/>
               </w:rPr>
-              <w:instrText xml:space="preserve"> PAGEREF _Toc27341480 \h </w:instrText>
+              <w:instrText xml:space="preserve"> PAGEREF _Toc27344639 \h </w:instrText>
             </w:r>
             <w:r>
               <w:rPr>
@@ -581,7 +583,7 @@
               <w:lang w:val="tr-TR" w:eastAsia="tr-TR"/>
             </w:rPr>
           </w:pPr>
-          <w:hyperlink w:anchor="_Toc27341481" w:history="1">
+          <w:hyperlink w:anchor="_Toc27344640" w:history="1">
             <w:r>
               <w:rPr>
                 <w:rStyle w:val="Kpr"/>
@@ -624,7 +626,7 @@
                 <w:noProof/>
                 <w:webHidden/>
               </w:rPr>
-              <w:instrText xml:space="preserve"> PAGEREF _Toc27341481 \h </w:instrText>
+              <w:instrText xml:space="preserve"> PAGEREF _Toc27344640 \h </w:instrText>
             </w:r>
             <w:r>
               <w:rPr>
@@ -669,7 +671,7 @@
               <w:lang w:val="tr-TR" w:eastAsia="tr-TR"/>
             </w:rPr>
           </w:pPr>
-          <w:hyperlink w:anchor="_Toc27341482" w:history="1">
+          <w:hyperlink w:anchor="_Toc27344641" w:history="1">
             <w:r>
               <w:rPr>
                 <w:rStyle w:val="Kpr"/>
@@ -712,7 +714,7 @@
                 <w:noProof/>
                 <w:webHidden/>
               </w:rPr>
-              <w:instrText xml:space="preserve"> PAGEREF _Toc27341482 \h </w:instrText>
+              <w:instrText xml:space="preserve"> PAGEREF _Toc27344641 \h </w:instrText>
             </w:r>
             <w:r>
               <w:rPr>
@@ -757,7 +759,7 @@
               <w:lang w:val="tr-TR" w:eastAsia="tr-TR"/>
             </w:rPr>
           </w:pPr>
-          <w:hyperlink w:anchor="_Toc27341483" w:history="1">
+          <w:hyperlink w:anchor="_Toc27344642" w:history="1">
             <w:r>
               <w:rPr>
                 <w:rStyle w:val="Kpr"/>
@@ -800,7 +802,7 @@
                 <w:noProof/>
                 <w:webHidden/>
               </w:rPr>
-              <w:instrText xml:space="preserve"> PAGEREF _Toc27341483 \h </w:instrText>
+              <w:instrText xml:space="preserve"> PAGEREF _Toc27344642 \h </w:instrText>
             </w:r>
             <w:r>
               <w:rPr>
@@ -845,7 +847,7 @@
               <w:lang w:val="tr-TR" w:eastAsia="tr-TR"/>
             </w:rPr>
           </w:pPr>
-          <w:hyperlink w:anchor="_Toc27341484" w:history="1">
+          <w:hyperlink w:anchor="_Toc27344643" w:history="1">
             <w:r>
               <w:rPr>
                 <w:rStyle w:val="Kpr"/>
@@ -888,7 +890,7 @@
                 <w:noProof/>
                 <w:webHidden/>
               </w:rPr>
-              <w:instrText xml:space="preserve"> PAGEREF _Toc27341484 \h </w:instrText>
+              <w:instrText xml:space="preserve"> PAGEREF _Toc27344643 \h </w:instrText>
             </w:r>
             <w:r>
               <w:rPr>
@@ -933,7 +935,7 @@
               <w:lang w:val="tr-TR" w:eastAsia="tr-TR"/>
             </w:rPr>
           </w:pPr>
-          <w:hyperlink w:anchor="_Toc27341485" w:history="1">
+          <w:hyperlink w:anchor="_Toc27344644" w:history="1">
             <w:r>
               <w:rPr>
                 <w:rStyle w:val="Kpr"/>
@@ -976,7 +978,7 @@
                 <w:noProof/>
                 <w:webHidden/>
               </w:rPr>
-              <w:instrText xml:space="preserve"> PAGEREF _Toc27341485 \h </w:instrText>
+              <w:instrText xml:space="preserve"> PAGEREF _Toc27344644 \h </w:instrText>
             </w:r>
             <w:r>
               <w:rPr>
@@ -1021,7 +1023,7 @@
               <w:lang w:val="tr-TR" w:eastAsia="tr-TR"/>
             </w:rPr>
           </w:pPr>
-          <w:hyperlink w:anchor="_Toc27341486" w:history="1">
+          <w:hyperlink w:anchor="_Toc27344645" w:history="1">
             <w:r>
               <w:rPr>
                 <w:rStyle w:val="Kpr"/>
@@ -1064,7 +1066,7 @@
                 <w:noProof/>
                 <w:webHidden/>
               </w:rPr>
-              <w:instrText xml:space="preserve"> PAGEREF _Toc27341486 \h </w:instrText>
+              <w:instrText xml:space="preserve"> PAGEREF _Toc27344645 \h </w:instrText>
             </w:r>
             <w:r>
               <w:rPr>
@@ -1109,7 +1111,7 @@
               <w:lang w:val="tr-TR" w:eastAsia="tr-TR"/>
             </w:rPr>
           </w:pPr>
-          <w:hyperlink w:anchor="_Toc27341487" w:history="1">
+          <w:hyperlink w:anchor="_Toc27344646" w:history="1">
             <w:r>
               <w:rPr>
                 <w:rStyle w:val="Kpr"/>
@@ -1152,7 +1154,7 @@
                 <w:noProof/>
                 <w:webHidden/>
               </w:rPr>
-              <w:instrText xml:space="preserve"> PAGEREF _Toc27341487 \h </w:instrText>
+              <w:instrText xml:space="preserve"> PAGEREF _Toc27344646 \h </w:instrText>
             </w:r>
             <w:r>
               <w:rPr>
@@ -1197,7 +1199,7 @@
               <w:lang w:val="tr-TR" w:eastAsia="tr-TR"/>
             </w:rPr>
           </w:pPr>
-          <w:hyperlink w:anchor="_Toc27341488" w:history="1">
+          <w:hyperlink w:anchor="_Toc27344647" w:history="1">
             <w:r>
               <w:rPr>
                 <w:rStyle w:val="Kpr"/>
@@ -1240,7 +1242,7 @@
                 <w:noProof/>
                 <w:webHidden/>
               </w:rPr>
-              <w:instrText xml:space="preserve"> PAGEREF _Toc27341488 \h </w:instrText>
+              <w:instrText xml:space="preserve"> PAGEREF _Toc27344647 \h </w:instrText>
             </w:r>
             <w:r>
               <w:rPr>
@@ -1260,7 +1262,7 @@
                 <w:noProof/>
                 <w:webHidden/>
               </w:rPr>
-              <w:t>7</w:t>
+              <w:t>9</w:t>
             </w:r>
             <w:r>
               <w:rPr>
@@ -1285,7 +1287,7 @@
               <w:lang w:val="tr-TR" w:eastAsia="tr-TR"/>
             </w:rPr>
           </w:pPr>
-          <w:hyperlink w:anchor="_Toc27341489" w:history="1">
+          <w:hyperlink w:anchor="_Toc27344648" w:history="1">
             <w:r>
               <w:rPr>
                 <w:rStyle w:val="Kpr"/>
@@ -1328,7 +1330,7 @@
                 <w:noProof/>
                 <w:webHidden/>
               </w:rPr>
-              <w:instrText xml:space="preserve"> PAGEREF _Toc27341489 \h </w:instrText>
+              <w:instrText xml:space="preserve"> PAGEREF _Toc27344648 \h </w:instrText>
             </w:r>
             <w:r>
               <w:rPr>
@@ -1348,7 +1350,7 @@
                 <w:noProof/>
                 <w:webHidden/>
               </w:rPr>
-              <w:t>7</w:t>
+              <w:t>10</w:t>
             </w:r>
             <w:r>
               <w:rPr>
@@ -1373,7 +1375,7 @@
               <w:lang w:val="tr-TR" w:eastAsia="tr-TR"/>
             </w:rPr>
           </w:pPr>
-          <w:hyperlink w:anchor="_Toc27341490" w:history="1">
+          <w:hyperlink w:anchor="_Toc27344649" w:history="1">
             <w:r>
               <w:rPr>
                 <w:rStyle w:val="Kpr"/>
@@ -1416,7 +1418,7 @@
                 <w:noProof/>
                 <w:webHidden/>
               </w:rPr>
-              <w:instrText xml:space="preserve"> PAGEREF _Toc27341490 \h </w:instrText>
+              <w:instrText xml:space="preserve"> PAGEREF _Toc27344649 \h </w:instrText>
             </w:r>
             <w:r>
               <w:rPr>
@@ -1436,7 +1438,7 @@
                 <w:noProof/>
                 <w:webHidden/>
               </w:rPr>
-              <w:t>8</w:t>
+              <w:t>11</w:t>
             </w:r>
             <w:r>
               <w:rPr>
@@ -1461,7 +1463,7 @@
               <w:lang w:val="tr-TR" w:eastAsia="tr-TR"/>
             </w:rPr>
           </w:pPr>
-          <w:hyperlink w:anchor="_Toc27341491" w:history="1">
+          <w:hyperlink w:anchor="_Toc27344650" w:history="1">
             <w:r>
               <w:rPr>
                 <w:rStyle w:val="Kpr"/>
@@ -1483,7 +1485,7 @@
                 <w:rStyle w:val="Kpr"/>
                 <w:noProof/>
               </w:rPr>
-              <w:t>Global Software Control</w:t>
+              <w:t>Boundary Conditions</w:t>
             </w:r>
             <w:r>
               <w:rPr>
@@ -1504,7 +1506,7 @@
                 <w:noProof/>
                 <w:webHidden/>
               </w:rPr>
-              <w:instrText xml:space="preserve"> PAGEREF _Toc27341491 \h </w:instrText>
+              <w:instrText xml:space="preserve"> PAGEREF _Toc27344650 \h </w:instrText>
             </w:r>
             <w:r>
               <w:rPr>
@@ -1524,95 +1526,7 @@
                 <w:noProof/>
                 <w:webHidden/>
               </w:rPr>
-              <w:t>9</w:t>
-            </w:r>
-            <w:r>
-              <w:rPr>
-                <w:noProof/>
-                <w:webHidden/>
-              </w:rPr>
-              <w:fldChar w:fldCharType="end"/>
-            </w:r>
-          </w:hyperlink>
-        </w:p>
-        <w:p>
-          <w:pPr>
-            <w:pStyle w:val="T2"/>
-            <w:tabs>
-              <w:tab w:val="left" w:pos="1320"/>
-              <w:tab w:val="right" w:leader="dot" w:pos="9062"/>
-            </w:tabs>
-            <w:rPr>
-              <w:rFonts w:asciiTheme="minorHAnsi" w:eastAsiaTheme="minorEastAsia" w:hAnsiTheme="minorHAnsi"/>
-              <w:noProof/>
-              <w:sz w:val="22"/>
-              <w:lang w:val="tr-TR" w:eastAsia="tr-TR"/>
-            </w:rPr>
-          </w:pPr>
-          <w:hyperlink w:anchor="_Toc27341492" w:history="1">
-            <w:r>
-              <w:rPr>
-                <w:rStyle w:val="Kpr"/>
-                <w:noProof/>
-              </w:rPr>
-              <w:t>3.7.</w:t>
-            </w:r>
-            <w:r>
-              <w:rPr>
-                <w:rFonts w:asciiTheme="minorHAnsi" w:eastAsiaTheme="minorEastAsia" w:hAnsiTheme="minorHAnsi"/>
-                <w:noProof/>
-                <w:sz w:val="22"/>
-                <w:lang w:val="tr-TR" w:eastAsia="tr-TR"/>
-              </w:rPr>
-              <w:tab/>
-            </w:r>
-            <w:r>
-              <w:rPr>
-                <w:rStyle w:val="Kpr"/>
-                <w:noProof/>
-              </w:rPr>
-              <w:t>Boundary Conditions</w:t>
-            </w:r>
-            <w:r>
-              <w:rPr>
-                <w:noProof/>
-                <w:webHidden/>
-              </w:rPr>
-              <w:tab/>
-            </w:r>
-            <w:r>
-              <w:rPr>
-                <w:noProof/>
-                <w:webHidden/>
-              </w:rPr>
-              <w:fldChar w:fldCharType="begin"/>
-            </w:r>
-            <w:r>
-              <w:rPr>
-                <w:noProof/>
-                <w:webHidden/>
-              </w:rPr>
-              <w:instrText xml:space="preserve"> PAGEREF _Toc27341492 \h </w:instrText>
-            </w:r>
-            <w:r>
-              <w:rPr>
-                <w:noProof/>
-                <w:webHidden/>
-              </w:rPr>
-            </w:r>
-            <w:r>
-              <w:rPr>
-                <w:noProof/>
-                <w:webHidden/>
-              </w:rPr>
-              <w:fldChar w:fldCharType="separate"/>
-            </w:r>
-            <w:r>
-              <w:rPr>
-                <w:noProof/>
-                <w:webHidden/>
-              </w:rPr>
-              <w:t>9</w:t>
+              <w:t>12</w:t>
             </w:r>
             <w:r>
               <w:rPr>
@@ -1637,7 +1551,7 @@
               <w:lang w:val="tr-TR" w:eastAsia="tr-TR"/>
             </w:rPr>
           </w:pPr>
-          <w:hyperlink w:anchor="_Toc27341493" w:history="1">
+          <w:hyperlink w:anchor="_Toc27344651" w:history="1">
             <w:r>
               <w:rPr>
                 <w:rStyle w:val="Kpr"/>
@@ -1680,7 +1594,7 @@
                 <w:noProof/>
                 <w:webHidden/>
               </w:rPr>
-              <w:instrText xml:space="preserve"> PAGEREF _Toc27341493 \h </w:instrText>
+              <w:instrText xml:space="preserve"> PAGEREF _Toc27344651 \h </w:instrText>
             </w:r>
             <w:r>
               <w:rPr>
@@ -1700,7 +1614,7 @@
                 <w:noProof/>
                 <w:webHidden/>
               </w:rPr>
-              <w:t>10</w:t>
+              <w:t>13</w:t>
             </w:r>
             <w:r>
               <w:rPr>
@@ -1725,7 +1639,7 @@
               <w:lang w:val="tr-TR" w:eastAsia="tr-TR"/>
             </w:rPr>
           </w:pPr>
-          <w:hyperlink w:anchor="_Toc27341494" w:history="1">
+          <w:hyperlink w:anchor="_Toc27344652" w:history="1">
             <w:r>
               <w:rPr>
                 <w:rStyle w:val="Kpr"/>
@@ -1768,7 +1682,7 @@
                 <w:noProof/>
                 <w:webHidden/>
               </w:rPr>
-              <w:instrText xml:space="preserve"> PAGEREF _Toc27341494 \h </w:instrText>
+              <w:instrText xml:space="preserve"> PAGEREF _Toc27344652 \h </w:instrText>
             </w:r>
             <w:r>
               <w:rPr>
@@ -1788,7 +1702,7 @@
                 <w:noProof/>
                 <w:webHidden/>
               </w:rPr>
-              <w:t>10</w:t>
+              <w:t>13</w:t>
             </w:r>
             <w:r>
               <w:rPr>
@@ -1846,11 +1760,11 @@
       <w:pPr>
         <w:pStyle w:val="Balk1"/>
       </w:pPr>
-      <w:bookmarkStart w:id="0" w:name="_Toc27341479"/>
+      <w:bookmarkStart w:id="1" w:name="_Toc27344638"/>
       <w:r>
         <w:t>Introduction</w:t>
       </w:r>
-      <w:bookmarkEnd w:id="0"/>
+      <w:bookmarkEnd w:id="1"/>
     </w:p>
     <w:p>
       <w:pPr>
@@ -1942,11 +1856,11 @@
       <w:pPr>
         <w:pStyle w:val="Balk2"/>
       </w:pPr>
-      <w:bookmarkStart w:id="1" w:name="_Toc27341480"/>
+      <w:bookmarkStart w:id="2" w:name="_Toc27344639"/>
       <w:r>
         <w:t>Purpose of the System</w:t>
       </w:r>
-      <w:bookmarkEnd w:id="1"/>
+      <w:bookmarkEnd w:id="2"/>
     </w:p>
     <w:p>
       <w:pPr>
@@ -1961,11 +1875,11 @@
       <w:pPr>
         <w:pStyle w:val="Balk2"/>
       </w:pPr>
-      <w:bookmarkStart w:id="2" w:name="_Toc27341481"/>
+      <w:bookmarkStart w:id="3" w:name="_Toc27344640"/>
       <w:r>
         <w:t>Design Goals</w:t>
       </w:r>
-      <w:bookmarkEnd w:id="2"/>
+      <w:bookmarkEnd w:id="3"/>
     </w:p>
     <w:p>
       <w:pPr>
@@ -2122,7 +2036,7 @@
       <w:pPr>
         <w:pStyle w:val="Balk2"/>
       </w:pPr>
-      <w:bookmarkStart w:id="3" w:name="_Toc27341482"/>
+      <w:bookmarkStart w:id="4" w:name="_Toc27344641"/>
       <w:r>
         <w:t xml:space="preserve">Definitions, </w:t>
       </w:r>
@@ -2138,7 +2052,7 @@
       <w:r>
         <w:t>bbreviations</w:t>
       </w:r>
-      <w:bookmarkEnd w:id="3"/>
+      <w:bookmarkEnd w:id="4"/>
     </w:p>
     <w:p>
       <w:pPr>
@@ -2296,11 +2210,11 @@
       <w:pPr>
         <w:pStyle w:val="Balk2"/>
       </w:pPr>
-      <w:bookmarkStart w:id="4" w:name="_Toc27341483"/>
+      <w:bookmarkStart w:id="5" w:name="_Toc27344642"/>
       <w:r>
         <w:t>References</w:t>
       </w:r>
-      <w:bookmarkEnd w:id="4"/>
+      <w:bookmarkEnd w:id="5"/>
     </w:p>
     <w:p>
       <w:pPr>
@@ -2368,14 +2282,14 @@
       <w:pPr>
         <w:pStyle w:val="Balk1"/>
       </w:pPr>
-      <w:bookmarkStart w:id="5" w:name="_Toc27341484"/>
+      <w:bookmarkStart w:id="6" w:name="_Toc27344643"/>
       <w:r>
         <w:t xml:space="preserve">Current </w:t>
       </w:r>
       <w:r>
         <w:t>Software Architecture</w:t>
       </w:r>
-      <w:bookmarkEnd w:id="5"/>
+      <w:bookmarkEnd w:id="6"/>
     </w:p>
     <w:p>
       <w:pPr>
@@ -2394,14 +2308,14 @@
       <w:pPr>
         <w:pStyle w:val="Balk1"/>
       </w:pPr>
-      <w:bookmarkStart w:id="6" w:name="_Toc27341485"/>
+      <w:bookmarkStart w:id="7" w:name="_Toc27344644"/>
       <w:r>
         <w:t xml:space="preserve">Proposed </w:t>
       </w:r>
       <w:r>
         <w:t>Software Architecture</w:t>
       </w:r>
-      <w:bookmarkEnd w:id="6"/>
+      <w:bookmarkEnd w:id="7"/>
     </w:p>
     <w:p>
       <w:pPr>
@@ -2449,12 +2363,12 @@
       <w:pPr>
         <w:pStyle w:val="Balk2"/>
       </w:pPr>
-      <w:bookmarkStart w:id="7" w:name="_Toc27341486"/>
+      <w:bookmarkStart w:id="8" w:name="_Toc27344645"/>
       <w:r>
         <w:lastRenderedPageBreak/>
         <w:t>Overview</w:t>
       </w:r>
-      <w:bookmarkEnd w:id="7"/>
+      <w:bookmarkEnd w:id="8"/>
     </w:p>
     <w:p>
       <w:pPr>
@@ -2803,7 +2717,19 @@
         <w:rPr>
           <w:lang w:val="tr-TR"/>
         </w:rPr>
-        <w:t>rejecting the auction, ma</w:t>
+        <w:t xml:space="preserve">rejecting the </w:t>
+      </w:r>
+      <w:r>
+        <w:rPr>
+          <w:lang w:val="tr-TR"/>
+        </w:rPr>
+        <w:t>survey</w:t>
+      </w:r>
+      <w:r>
+        <w:rPr>
+          <w:lang w:val="tr-TR"/>
+        </w:rPr>
+        <w:t>, ma</w:t>
       </w:r>
       <w:r>
         <w:rPr>
@@ -2930,12 +2856,12 @@
       <w:pPr>
         <w:pStyle w:val="Balk2"/>
       </w:pPr>
-      <w:bookmarkStart w:id="8" w:name="_Toc27341487"/>
+      <w:bookmarkStart w:id="9" w:name="_Toc27344646"/>
       <w:r>
         <w:lastRenderedPageBreak/>
         <w:t>System Decomposition</w:t>
       </w:r>
-      <w:bookmarkEnd w:id="8"/>
+      <w:bookmarkEnd w:id="9"/>
     </w:p>
     <w:p/>
     <w:p>
@@ -2945,7 +2871,7 @@
           <w:lang w:val="tr-TR" w:eastAsia="tr-TR"/>
         </w:rPr>
         <w:drawing>
-          <wp:inline distT="0" distB="0" distL="0" distR="0" wp14:anchorId="2A2B7F68" wp14:editId="61C38030">
+          <wp:inline distT="0" distB="0" distL="0" distR="0" wp14:anchorId="0EBCAA99" wp14:editId="76E96B4C">
             <wp:extent cx="5760720" cy="4193755"/>
             <wp:effectExtent l="0" t="0" r="0" b="0"/>
             <wp:docPr id="3" name="Picture 1"/>
@@ -3050,7 +2976,7 @@
           <w:lang w:val="tr-TR" w:eastAsia="tr-TR"/>
         </w:rPr>
         <w:drawing>
-          <wp:inline distT="0" distB="0" distL="0" distR="0" wp14:anchorId="24198F40" wp14:editId="03994D9D">
+          <wp:inline distT="0" distB="0" distL="0" distR="0" wp14:anchorId="73C639E4" wp14:editId="16A7E6A1">
             <wp:extent cx="5760720" cy="3816011"/>
             <wp:effectExtent l="0" t="0" r="0" b="0"/>
             <wp:docPr id="2" name="Picture 2"/>
@@ -3116,7 +3042,7 @@
         </w:rPr>
         <w:lastRenderedPageBreak/>
         <w:drawing>
-          <wp:inline distT="0" distB="0" distL="0" distR="0" wp14:anchorId="6E1716B6" wp14:editId="06CF25C1">
+          <wp:inline distT="0" distB="0" distL="0" distR="0" wp14:anchorId="42475946" wp14:editId="4638A167">
             <wp:extent cx="5943600" cy="3445510"/>
             <wp:effectExtent l="0" t="0" r="0" b="2540"/>
             <wp:docPr id="5" name="Picture 4"/>
@@ -3176,10 +3102,7 @@
         <w:spacing w:line="360" w:lineRule="auto"/>
       </w:pPr>
       <w:r>
-        <w:t xml:space="preserve">The Survey subsystem has following functions: Create survey, delete survey, </w:t>
-      </w:r>
-      <w:r>
-        <w:t xml:space="preserve">fill survey, </w:t>
+        <w:t xml:space="preserve">The Survey subsystem has following functions: Create survey, delete survey, fill survey, </w:t>
       </w:r>
     </w:p>
     <w:p>
@@ -3190,10 +3113,7 @@
         <w:spacing w:line="360" w:lineRule="auto"/>
       </w:pPr>
       <w:r>
-        <w:t xml:space="preserve">favorite </w:t>
-      </w:r>
-      <w:r>
-        <w:t>survey, survey results analysis service”</w:t>
+        <w:t>favorite survey, survey results analysis service”</w:t>
       </w:r>
     </w:p>
     <w:p>
@@ -3220,7 +3140,7 @@
           <w:lang w:val="tr-TR" w:eastAsia="tr-TR"/>
         </w:rPr>
         <w:drawing>
-          <wp:inline distT="0" distB="0" distL="0" distR="0" wp14:anchorId="53E8044D" wp14:editId="06F9D7BE">
+          <wp:inline distT="0" distB="0" distL="0" distR="0" wp14:anchorId="0594D77F" wp14:editId="3A1BC5E7">
             <wp:extent cx="5572897" cy="3416376"/>
             <wp:effectExtent l="0" t="0" r="8890" b="0"/>
             <wp:docPr id="6" name="Picture 5"/>
@@ -3279,7 +3199,7 @@
         </w:rPr>
         <w:lastRenderedPageBreak/>
         <w:drawing>
-          <wp:anchor distT="0" distB="0" distL="114300" distR="114300" simplePos="0" relativeHeight="251658240" behindDoc="0" locked="0" layoutInCell="1" allowOverlap="1" wp14:anchorId="39D6385D" wp14:editId="6A3D254B">
+          <wp:anchor distT="0" distB="0" distL="114300" distR="114300" simplePos="0" relativeHeight="251657216" behindDoc="0" locked="0" layoutInCell="1" allowOverlap="1" wp14:anchorId="5684138C" wp14:editId="23EEB987">
             <wp:simplePos x="0" y="0"/>
             <wp:positionH relativeFrom="margin">
               <wp:posOffset>32385</wp:posOffset>
@@ -3425,7 +3345,7 @@
         </w:rPr>
         <w:lastRenderedPageBreak/>
         <w:drawing>
-          <wp:inline distT="0" distB="0" distL="0" distR="0" wp14:anchorId="46CCA276" wp14:editId="33815824">
+          <wp:inline distT="0" distB="0" distL="0" distR="0" wp14:anchorId="18503774" wp14:editId="586C1496">
             <wp:extent cx="5943600" cy="3637280"/>
             <wp:effectExtent l="0" t="0" r="0" b="1270"/>
             <wp:docPr id="8" name="Picture 8"/>
@@ -3490,11 +3410,11 @@
       <w:pPr>
         <w:pStyle w:val="Balk2"/>
       </w:pPr>
-      <w:bookmarkStart w:id="9" w:name="_Toc27341488"/>
+      <w:bookmarkStart w:id="10" w:name="_Toc27344647"/>
       <w:r>
         <w:t>Hardware Software Mapping</w:t>
       </w:r>
-      <w:bookmarkEnd w:id="9"/>
+      <w:bookmarkEnd w:id="10"/>
     </w:p>
     <w:p>
       <w:r>
@@ -3503,7 +3423,7 @@
           <w:lang w:val="tr-TR" w:eastAsia="tr-TR"/>
         </w:rPr>
         <w:drawing>
-          <wp:inline distT="0" distB="0" distL="0" distR="0" wp14:anchorId="2B433ED4" wp14:editId="4DCE06BC">
+          <wp:inline distT="0" distB="0" distL="0" distR="0" wp14:anchorId="455EA837" wp14:editId="5B682B22">
             <wp:extent cx="5760720" cy="3270885"/>
             <wp:effectExtent l="0" t="0" r="0" b="5715"/>
             <wp:docPr id="4" name="Resim 4"/>
@@ -3543,12 +3463,12 @@
       <w:pPr>
         <w:pStyle w:val="Balk2"/>
       </w:pPr>
-      <w:bookmarkStart w:id="10" w:name="_Toc27341489"/>
+      <w:bookmarkStart w:id="11" w:name="_Toc27344648"/>
       <w:r>
         <w:lastRenderedPageBreak/>
         <w:t>Persistent Data Management</w:t>
       </w:r>
-      <w:bookmarkEnd w:id="10"/>
+      <w:bookmarkEnd w:id="11"/>
     </w:p>
     <w:p>
       <w:r>
@@ -3574,7 +3494,7 @@
           <w:lang w:val="tr-TR" w:eastAsia="tr-TR"/>
         </w:rPr>
         <w:drawing>
-          <wp:inline distT="0" distB="0" distL="0" distR="0" wp14:anchorId="73E52B37" wp14:editId="39B7E3C7">
+          <wp:inline distT="0" distB="0" distL="0" distR="0" wp14:anchorId="464B996F" wp14:editId="5D4A083F">
             <wp:extent cx="5886450" cy="3667352"/>
             <wp:effectExtent l="0" t="0" r="0" b="9525"/>
             <wp:docPr id="1" name="Resim 1"/>
@@ -3664,14 +3584,12 @@
           <w:szCs w:val="24"/>
         </w:rPr>
       </w:pPr>
-      <w:bookmarkStart w:id="11" w:name="_GoBack"/>
-      <w:bookmarkEnd w:id="11"/>
     </w:p>
     <w:p>
       <w:pPr>
         <w:pStyle w:val="Balk2"/>
       </w:pPr>
-      <w:bookmarkStart w:id="12" w:name="_Toc27341490"/>
+      <w:bookmarkStart w:id="12" w:name="_Toc27344649"/>
       <w:r>
         <w:lastRenderedPageBreak/>
         <w:t>Access Control and Security</w:t>
@@ -4157,34 +4075,148 @@
     <w:p/>
     <w:p>
       <w:pPr>
+        <w:tabs>
+          <w:tab w:val="left" w:pos="1025"/>
+        </w:tabs>
+        <w:spacing w:line="360" w:lineRule="auto"/>
+        <w:rPr>
+          <w:b/>
+          <w:sz w:val="22"/>
+        </w:rPr>
+      </w:pPr>
+      <w:r>
+        <w:rPr>
+          <w:b/>
+        </w:rPr>
+        <w:t>3.6. Global Software Control</w:t>
+      </w:r>
+    </w:p>
+    <w:p>
+      <w:pPr>
+        <w:tabs>
+          <w:tab w:val="left" w:pos="1025"/>
+        </w:tabs>
+        <w:spacing w:line="360" w:lineRule="auto"/>
+      </w:pPr>
+      <w:r>
+        <w:t xml:space="preserve"> - Administration subsystem initiates incomingMailsData, SurveysData and RegisteredUserData subsystem to access/add/edit database data.</w:t>
+      </w:r>
+    </w:p>
+    <w:p>
+      <w:pPr>
+        <w:tabs>
+          <w:tab w:val="left" w:pos="1025"/>
+        </w:tabs>
+        <w:spacing w:line="360" w:lineRule="auto"/>
+      </w:pPr>
+      <w:r>
+        <w:t xml:space="preserve"> - User subsystem initiates RegisteredUserData subsystem to access/add/edit database data.</w:t>
+      </w:r>
+    </w:p>
+    <w:p>
+      <w:pPr>
+        <w:tabs>
+          <w:tab w:val="left" w:pos="1025"/>
+        </w:tabs>
+        <w:spacing w:line="360" w:lineRule="auto"/>
+      </w:pPr>
+      <w:r>
+        <w:t xml:space="preserve"> - Survey subsystem initiates SurveysData subsystem to access/add/edit database data. </w:t>
+      </w:r>
+    </w:p>
+    <w:p>
+      <w:pPr>
+        <w:tabs>
+          <w:tab w:val="left" w:pos="1025"/>
+        </w:tabs>
+        <w:spacing w:line="360" w:lineRule="auto"/>
+      </w:pPr>
+      <w:r>
+        <w:t>- Navigation subsystem initiates Authentication subsystem for registration and login operations and restricts others from non-given access pages.</w:t>
+      </w:r>
+    </w:p>
+    <w:p>
+      <w:pPr>
+        <w:tabs>
+          <w:tab w:val="left" w:pos="1025"/>
+        </w:tabs>
+        <w:spacing w:line="360" w:lineRule="auto"/>
+      </w:pPr>
+      <w:r>
+        <w:t xml:space="preserve"> - Navigation subsystem initiates Search subsystem to search for ongoing surveys and routes to the search results. </w:t>
+      </w:r>
+    </w:p>
+    <w:p>
+      <w:pPr>
+        <w:tabs>
+          <w:tab w:val="left" w:pos="1025"/>
+        </w:tabs>
+        <w:spacing w:line="360" w:lineRule="auto"/>
+      </w:pPr>
+      <w:r>
+        <w:lastRenderedPageBreak/>
+        <w:t xml:space="preserve">- UserView subsystem initiates ProfileManagement subsystem to allow the user to interact with his/her profile information. </w:t>
+      </w:r>
+    </w:p>
+    <w:p>
+      <w:pPr>
+        <w:tabs>
+          <w:tab w:val="left" w:pos="1025"/>
+        </w:tabs>
+        <w:spacing w:line="360" w:lineRule="auto"/>
+      </w:pPr>
+      <w:r>
+        <w:t>- UserView subsystem initiates the Contact subsystem to allow the user to message the Admin.</w:t>
+      </w:r>
+    </w:p>
+    <w:p>
+      <w:pPr>
+        <w:tabs>
+          <w:tab w:val="left" w:pos="1025"/>
+        </w:tabs>
+        <w:spacing w:line="360" w:lineRule="auto"/>
+      </w:pPr>
+      <w:r>
+        <w:t>- UserView subsystem initiates the surveysData subsystem to see the list/results of his/her surveys, favorite surveys etc.</w:t>
+      </w:r>
+    </w:p>
+    <w:p>
+      <w:pPr>
+        <w:tabs>
+          <w:tab w:val="left" w:pos="1025"/>
+        </w:tabs>
+        <w:spacing w:line="360" w:lineRule="auto"/>
+      </w:pPr>
+      <w:r>
+        <w:t xml:space="preserve">-SurveyView has the subsystems which is the essential parts of this survey management system and allows user to view and interact with the surveys. </w:t>
+      </w:r>
+    </w:p>
+    <w:p>
+      <w:pPr>
+        <w:tabs>
+          <w:tab w:val="left" w:pos="1025"/>
+        </w:tabs>
+        <w:spacing w:line="360" w:lineRule="auto"/>
+      </w:pPr>
+      <w:r>
+        <w:t xml:space="preserve"> - AdministrationView subsystem initiates RegisteredUserManagement, ContactWithAdmin and surveyManagement in order to handle user’s account, see their messages and manage their surveys.</w:t>
+      </w:r>
+    </w:p>
+    <w:p/>
+    <w:p>
+      <w:pPr>
+        <w:ind w:firstLine="0"/>
+      </w:pPr>
+    </w:p>
+    <w:p>
+      <w:pPr>
         <w:pStyle w:val="Balk2"/>
       </w:pPr>
-      <w:bookmarkStart w:id="13" w:name="_Toc27341491"/>
-      <w:r>
-        <w:t>Global Software Control</w:t>
+      <w:bookmarkStart w:id="13" w:name="_Toc27344650"/>
+      <w:r>
+        <w:t>Boundary Conditions</w:t>
       </w:r>
       <w:bookmarkEnd w:id="13"/>
-    </w:p>
-    <w:p>
-      <w:r>
-        <w:t>Describe how the global software control is implemented. In particular, this section should describe how requests are initiated and how subsystems synchronize. This section should list and address synchronization and concurrency issues.</w:t>
-      </w:r>
-    </w:p>
-    <w:p/>
-    <w:p>
-      <w:pPr>
-        <w:ind w:firstLine="0"/>
-      </w:pPr>
-    </w:p>
-    <w:p>
-      <w:pPr>
-        <w:pStyle w:val="Balk2"/>
-      </w:pPr>
-      <w:bookmarkStart w:id="14" w:name="_Toc27341492"/>
-      <w:r>
-        <w:t>Boundary Conditions</w:t>
-      </w:r>
-      <w:bookmarkEnd w:id="14"/>
     </w:p>
     <w:p>
       <w:pPr>
@@ -4251,7 +4283,6 @@
           <w:sz w:val="23"/>
           <w:szCs w:val="23"/>
         </w:rPr>
-        <w:lastRenderedPageBreak/>
         <w:t>Email is already used.</w:t>
       </w:r>
     </w:p>
@@ -4547,6 +4578,7 @@
         <w:jc w:val="left"/>
       </w:pPr>
       <w:r>
+        <w:lastRenderedPageBreak/>
         <w:t>User save blank survey sketch.</w:t>
       </w:r>
     </w:p>
@@ -4580,11 +4612,11 @@
       <w:pPr>
         <w:pStyle w:val="Balk1"/>
       </w:pPr>
-      <w:bookmarkStart w:id="15" w:name="_Toc27341493"/>
+      <w:bookmarkStart w:id="14" w:name="_Toc27344651"/>
       <w:r>
         <w:t>Subsystem Services</w:t>
       </w:r>
-      <w:bookmarkEnd w:id="15"/>
+      <w:bookmarkEnd w:id="14"/>
     </w:p>
     <w:p>
       <w:pPr>
@@ -4811,11 +4843,11 @@
       <w:pPr>
         <w:pStyle w:val="Balk1"/>
       </w:pPr>
-      <w:bookmarkStart w:id="16" w:name="_Toc27341494"/>
+      <w:bookmarkStart w:id="15" w:name="_Toc27344652"/>
       <w:r>
         <w:t>References</w:t>
       </w:r>
-      <w:bookmarkEnd w:id="16"/>
+      <w:bookmarkEnd w:id="15"/>
     </w:p>
     <w:p>
       <w:r>
@@ -4849,7 +4881,7 @@
         </w:numPr>
         <w:spacing w:before="240"/>
       </w:pPr>
-      <w:bookmarkStart w:id="17" w:name="_Ref431126989"/>
+      <w:bookmarkStart w:id="16" w:name="_Ref431126989"/>
       <w:r>
         <w:rPr>
           <w:rFonts w:cs="Times New Roman"/>
@@ -4913,7 +4945,7 @@
       <w:r>
         <w:t>.</w:t>
       </w:r>
-      <w:bookmarkEnd w:id="17"/>
+      <w:bookmarkEnd w:id="16"/>
       <w:r>
         <w:t xml:space="preserve"> </w:t>
       </w:r>
@@ -5024,7 +5056,7 @@
       <w:rPr>
         <w:noProof/>
       </w:rPr>
-      <w:t>9</w:t>
+      <w:t>1</w:t>
     </w:r>
     <w:r>
       <w:rPr>
@@ -8421,7 +8453,7 @@
 </file>
 
 <file path=customXml/itemProps1.xml><?xml version="1.0" encoding="utf-8"?>
-<ds:datastoreItem xmlns:ds="http://schemas.openxmlformats.org/officeDocument/2006/customXml" ds:itemID="{3B16872B-3463-4668-BE67-70F81E71E4A4}">
+<ds:datastoreItem xmlns:ds="http://schemas.openxmlformats.org/officeDocument/2006/customXml" ds:itemID="{546689C1-6F65-4B71-88C9-FDA2498A3CA2}">
   <ds:schemaRefs>
     <ds:schemaRef ds:uri="http://schemas.openxmlformats.org/officeDocument/2006/bibliography"/>
   </ds:schemaRefs>
